--- a/Response To Reviewers.docx
+++ b/Response To Reviewers.docx
@@ -238,39 +238,7 @@
           <w:b/>
           <w:bCs/>
         </w:rPr>
-        <w:t>There is a type here, "The Moving average strategy predicts the</w:t>
-      </w:r>
-      <w:r>
-        <w:rPr>
-          <w:rFonts w:ascii="Times New Roman" w:hAnsi="Times New Roman" w:cs="Times New Roman"/>
-          <w:b/>
-          <w:bCs/>
-        </w:rPr>
-        <w:t xml:space="preserve"> </w:t>
-      </w:r>
-      <w:r>
-        <w:rPr>
-          <w:rFonts w:ascii="Times New Roman" w:hAnsi="Times New Roman" w:cs="Times New Roman"/>
-          <w:b/>
-          <w:bCs/>
-        </w:rPr>
-        <w:t>annual yield to be 10.9%, whereas the Buy Hold, LSTM, and Hybrid CNN-LSTM have</w:t>
-      </w:r>
-      <w:r>
-        <w:rPr>
-          <w:rFonts w:ascii="Times New Roman" w:hAnsi="Times New Roman" w:cs="Times New Roman"/>
-          <w:b/>
-          <w:bCs/>
-        </w:rPr>
-        <w:t xml:space="preserve"> </w:t>
-      </w:r>
-      <w:r>
-        <w:rPr>
-          <w:rFonts w:ascii="Times New Roman" w:hAnsi="Times New Roman" w:cs="Times New Roman"/>
-          <w:b/>
-          <w:bCs/>
-        </w:rPr>
-        <w:t>a comparable prediction with 202.5%, 19.97%, and 19.99%, respectively.</w:t>
+        <w:t>There is a type here, "The Moving average strategy predicts the annual yield to be 10.9%, whereas the Buy Hold, LSTM, and Hybrid CNN-LSTM have a comparable prediction with 202.5%, 19.97%, and 19.99%, respectively.</w:t>
       </w:r>
     </w:p>
     <w:p>
